--- a/ML/assignments/Assignment_2.docx
+++ b/ML/assignments/Assignment_2.docx
@@ -122,8 +122,267 @@
         <w:t>As a child, we learn looking at particular picture as duck and then we classify similar images as duck. i.e., c</w:t>
       </w:r>
       <w:r>
-        <w:t>lassify new objects into existing categories, by matching the features of the new objects to examples in the categories</w:t>
-      </w:r>
+        <w:t>lassify new objects into existing categories, by matching the features of the new objects to examples in the categories.</w:t>
+      </w:r>
+    </w:p>
+    <w:p>
+      <w:pPr>
+        <w:spacing w:line="276" w:lineRule="auto"/>
+        <w:rPr>
+          <w:b/>
+        </w:rPr>
+      </w:pPr>
+      <w:proofErr w:type="spellStart"/>
+      <w:r>
+        <w:rPr>
+          <w:b/>
+        </w:rPr>
+        <w:t>Hebbian</w:t>
+      </w:r>
+      <w:proofErr w:type="spellEnd"/>
+      <w:r>
+        <w:rPr>
+          <w:b/>
+        </w:rPr>
+        <w:t xml:space="preserve"> Learning equivalent to artificial neural networks and unsupervised learning:</w:t>
+      </w:r>
+    </w:p>
+    <w:p>
+      <w:pPr>
+        <w:spacing w:line="276" w:lineRule="auto"/>
+      </w:pPr>
+      <w:r>
+        <w:t>N</w:t>
+      </w:r>
+      <w:r>
+        <w:t>eurons that activate simultaneously strengthen the synaptic link between each other. Same technique used in unsupervised learning.</w:t>
+      </w:r>
+    </w:p>
+    <w:p>
+      <w:pPr>
+        <w:spacing w:line="276" w:lineRule="auto"/>
+        <w:rPr>
+          <w:b/>
+        </w:rPr>
+      </w:pPr>
+      <w:r>
+        <w:rPr>
+          <w:b/>
+        </w:rPr>
+        <w:t>Operant conditioning equivalent to reinforcement learning:</w:t>
+      </w:r>
+    </w:p>
+    <w:p>
+      <w:pPr>
+        <w:spacing w:line="276" w:lineRule="auto"/>
+      </w:pPr>
+      <w:r>
+        <w:t>Experiments conducted on animals under operant conditioning is similar to reinforcement learning used in ML.</w:t>
+      </w:r>
+    </w:p>
+    <w:p>
+      <w:pPr>
+        <w:spacing w:line="276" w:lineRule="auto"/>
+      </w:pPr>
+    </w:p>
+    <w:p>
+      <w:pPr>
+        <w:spacing w:line="276" w:lineRule="auto"/>
+        <w:rPr>
+          <w:b/>
+        </w:rPr>
+      </w:pPr>
+      <w:r>
+        <w:rPr>
+          <w:b/>
+        </w:rPr>
+        <w:t>3. What is machine learning, and how does it work? What are the key responsibilities of machine learning?</w:t>
+      </w:r>
+    </w:p>
+    <w:p>
+      <w:pPr>
+        <w:pStyle w:val="NormalWeb"/>
+        <w:spacing w:before="0" w:after="0"/>
+      </w:pPr>
+      <w:r>
+        <w:rPr>
+          <w:rFonts w:ascii="Helvetica" w:hAnsi="Helvetica" w:cs="Helvetica"/>
+          <w:color w:val="777777"/>
+          <w:sz w:val="19"/>
+          <w:szCs w:val="19"/>
+        </w:rPr>
+        <w:t> </w:t>
+      </w:r>
+      <w:r>
+        <w:t xml:space="preserve">Machine Learning </w:t>
+      </w:r>
+      <w:r>
+        <w:t xml:space="preserve">is </w:t>
+      </w:r>
+      <w:r>
+        <w:rPr>
+          <w:iCs/>
+        </w:rPr>
+        <w:t>field of study that gives computers the</w:t>
+      </w:r>
+      <w:r>
+        <w:rPr>
+          <w:iCs/>
+        </w:rPr>
+        <w:t xml:space="preserve"> ability to learn without </w:t>
+      </w:r>
+      <w:proofErr w:type="gramStart"/>
+      <w:r>
+        <w:rPr>
+          <w:iCs/>
+        </w:rPr>
+        <w:t>being e</w:t>
+      </w:r>
+      <w:bookmarkStart w:id="0" w:name="_GoBack"/>
+      <w:bookmarkEnd w:id="0"/>
+      <w:r>
+        <w:rPr>
+          <w:iCs/>
+        </w:rPr>
+        <w:t>xplicitly programmed</w:t>
+      </w:r>
+      <w:proofErr w:type="gramEnd"/>
+      <w:r>
+        <w:t>. It</w:t>
+      </w:r>
+      <w:r>
+        <w:t>s key responsibility include a</w:t>
+      </w:r>
+      <w:r>
+        <w:t xml:space="preserve">utomating various processes that need human like intelligence such as </w:t>
+      </w:r>
+      <w:r>
+        <w:t>image classification, speech recognition, market forecasting, fraud/anomaly detection etc.</w:t>
+      </w:r>
+    </w:p>
+    <w:p>
+      <w:pPr>
+        <w:spacing w:line="276" w:lineRule="auto"/>
+      </w:pPr>
+    </w:p>
+    <w:p>
+      <w:pPr>
+        <w:spacing w:line="276" w:lineRule="auto"/>
+        <w:rPr>
+          <w:b/>
+        </w:rPr>
+      </w:pPr>
+      <w:r>
+        <w:rPr>
+          <w:b/>
+        </w:rPr>
+        <w:t>4. Define the terms "penalty" and "reward" in the context of reinforcement learning.</w:t>
+      </w:r>
+    </w:p>
+    <w:p>
+      <w:pPr>
+        <w:spacing w:line="276" w:lineRule="auto"/>
+      </w:pPr>
+      <w:r>
+        <w:t xml:space="preserve">In reinforcement learning, the agent learns by receiving penalty or reward. A penalty </w:t>
+      </w:r>
+      <w:proofErr w:type="gramStart"/>
+      <w:r>
+        <w:t>is received</w:t>
+      </w:r>
+      <w:proofErr w:type="gramEnd"/>
+      <w:r>
+        <w:t xml:space="preserve"> for a behaviour that should be avoided and reward is received for a behaviour that is promoted. The goal is to minimize penalty and maximize reward.</w:t>
+      </w:r>
+    </w:p>
+    <w:p>
+      <w:pPr>
+        <w:spacing w:line="276" w:lineRule="auto"/>
+      </w:pPr>
+    </w:p>
+    <w:p>
+      <w:pPr>
+        <w:spacing w:line="276" w:lineRule="auto"/>
+        <w:rPr>
+          <w:b/>
+        </w:rPr>
+      </w:pPr>
+      <w:proofErr w:type="gramStart"/>
+      <w:r>
+        <w:rPr>
+          <w:b/>
+        </w:rPr>
+        <w:t>5. Explain the term "learning as a search"?</w:t>
+      </w:r>
+      <w:proofErr w:type="gramEnd"/>
+    </w:p>
+    <w:p>
+      <w:pPr>
+        <w:spacing w:line="276" w:lineRule="auto"/>
+      </w:pPr>
+      <w:r>
+        <w:lastRenderedPageBreak/>
+        <w:t xml:space="preserve">The conceptualization of machine learning as a search helps to rationalize the use of ensembles, the </w:t>
+      </w:r>
+      <w:proofErr w:type="gramStart"/>
+      <w:r>
+        <w:t>spot checking</w:t>
+      </w:r>
+      <w:proofErr w:type="gramEnd"/>
+      <w:r>
+        <w:t xml:space="preserve"> of algorithms and the understanding of what is happening when algorithms learn. </w:t>
+      </w:r>
+    </w:p>
+    <w:p>
+      <w:pPr>
+        <w:spacing w:line="276" w:lineRule="auto"/>
+      </w:pPr>
+    </w:p>
+    <w:p>
+      <w:pPr>
+        <w:spacing w:line="276" w:lineRule="auto"/>
+        <w:rPr>
+          <w:b/>
+        </w:rPr>
+      </w:pPr>
+      <w:r>
+        <w:rPr>
+          <w:b/>
+        </w:rPr>
+        <w:t>6. What are the various goals of machine learning? What is the relationship between these and human learning?</w:t>
+      </w:r>
+    </w:p>
+    <w:p>
+      <w:pPr>
+        <w:spacing w:line="276" w:lineRule="auto"/>
+      </w:pPr>
+      <w:r>
+        <w:t xml:space="preserve">The goal of ML is to learn from data, without </w:t>
+      </w:r>
+      <w:proofErr w:type="gramStart"/>
+      <w:r>
+        <w:t>being given</w:t>
+      </w:r>
+      <w:proofErr w:type="gramEnd"/>
+      <w:r>
+        <w:t xml:space="preserve"> explicit instructions as to how to do it. </w:t>
+      </w:r>
+      <w:r>
+        <w:t xml:space="preserve">This </w:t>
+      </w:r>
+      <w:proofErr w:type="gramStart"/>
+      <w:r>
+        <w:t>is done</w:t>
+      </w:r>
+      <w:proofErr w:type="gramEnd"/>
+      <w:r>
+        <w:t xml:space="preserve"> utilizing previous experience. Human brain also learn from birth in a similar way, building on top of what </w:t>
+      </w:r>
+      <w:proofErr w:type="gramStart"/>
+      <w:r>
+        <w:t>is already learnt</w:t>
+      </w:r>
+      <w:proofErr w:type="gramEnd"/>
       <w:r>
         <w:t>.</w:t>
       </w:r>
@@ -135,268 +394,41 @@
           <w:b/>
         </w:rPr>
       </w:pPr>
-      <w:proofErr w:type="spellStart"/>
-      <w:r>
-        <w:rPr>
-          <w:b/>
-        </w:rPr>
-        <w:t>Hebbian</w:t>
-      </w:r>
-      <w:proofErr w:type="spellEnd"/>
-      <w:r>
-        <w:rPr>
-          <w:b/>
-        </w:rPr>
-        <w:t xml:space="preserve"> Learning equivalent to artificial neural networks and unsupervised learning:</w:t>
-      </w:r>
-    </w:p>
-    <w:p>
-      <w:pPr>
-        <w:spacing w:line="276" w:lineRule="auto"/>
-      </w:pPr>
-      <w:r>
-        <w:t>N</w:t>
-      </w:r>
-      <w:r>
-        <w:t>eurons that activate simultaneously strengthen the synaptic link between each other</w:t>
-      </w:r>
-      <w:r>
-        <w:t>. Same technique used in unsupervised learning.</w:t>
-      </w:r>
-    </w:p>
-    <w:p>
-      <w:pPr>
-        <w:spacing w:line="276" w:lineRule="auto"/>
-        <w:rPr>
-          <w:b/>
-        </w:rPr>
-      </w:pPr>
-      <w:r>
-        <w:rPr>
-          <w:b/>
-        </w:rPr>
-        <w:t>Operant conditioning equivalent to reinforcement learning:</w:t>
-      </w:r>
-    </w:p>
-    <w:p>
-      <w:pPr>
-        <w:spacing w:line="276" w:lineRule="auto"/>
-      </w:pPr>
-      <w:r>
-        <w:t>Experiments conducted on animals under operant conditioning is similar to reinforcement learning used in ML.</w:t>
-      </w:r>
-    </w:p>
-    <w:p>
-      <w:pPr>
-        <w:spacing w:line="276" w:lineRule="auto"/>
-      </w:pPr>
-    </w:p>
-    <w:p>
-      <w:pPr>
-        <w:spacing w:line="276" w:lineRule="auto"/>
-        <w:rPr>
-          <w:b/>
-        </w:rPr>
-      </w:pPr>
-      <w:r>
-        <w:rPr>
-          <w:b/>
-        </w:rPr>
-        <w:t>3. What is machine learning, and how does it work? What are the key responsibilities of machine learning?</w:t>
-      </w:r>
-    </w:p>
-    <w:p>
-      <w:pPr>
-        <w:spacing w:line="276" w:lineRule="auto"/>
-      </w:pPr>
-      <w:r>
-        <w:t>Machine Learning is a form of programming computers so that they learn from data instead of hard coded rules. Its key responsibility include a</w:t>
-      </w:r>
-      <w:r>
-        <w:t xml:space="preserve">utomating various processes that need human like intelligence such as </w:t>
-      </w:r>
-      <w:r>
-        <w:t>image classification, speech recognition, market forecasting</w:t>
-      </w:r>
-      <w:r>
-        <w:t>, fraud/anomaly detection etc.</w:t>
-      </w:r>
-    </w:p>
-    <w:p>
-      <w:pPr>
-        <w:spacing w:line="276" w:lineRule="auto"/>
-      </w:pPr>
-    </w:p>
-    <w:p>
-      <w:pPr>
-        <w:spacing w:line="276" w:lineRule="auto"/>
-        <w:rPr>
-          <w:b/>
-        </w:rPr>
-      </w:pPr>
-      <w:r>
-        <w:rPr>
-          <w:b/>
-        </w:rPr>
-        <w:t>4. Define the terms "penalty" and "reward" in the context of reinforcement learning.</w:t>
-      </w:r>
-    </w:p>
-    <w:p>
-      <w:pPr>
-        <w:spacing w:line="276" w:lineRule="auto"/>
-      </w:pPr>
-      <w:r>
-        <w:t xml:space="preserve">In reinforcement learning, the agent learns by receiving penalty or reward. A penalty </w:t>
+      <w:r>
+        <w:rPr>
+          <w:b/>
+        </w:rPr>
+        <w:t>7. Illustrate the various elements of machine learning using a real-life illustration.</w:t>
+      </w:r>
+    </w:p>
+    <w:p>
+      <w:pPr>
+        <w:spacing w:line="276" w:lineRule="auto"/>
+      </w:pPr>
+      <w:r>
+        <w:t xml:space="preserve">Image recognition or to be specific tagging. Once we </w:t>
       </w:r>
       <w:proofErr w:type="gramStart"/>
       <w:r>
-        <w:t>is received</w:t>
+        <w:t>are given</w:t>
       </w:r>
       <w:proofErr w:type="gramEnd"/>
       <w:r>
-        <w:t xml:space="preserve"> for a behaviour that should be avoided and reward is received for a behaviour that is promoted. The goal is to minimize penalty and maximize reward.</w:t>
-      </w:r>
-    </w:p>
-    <w:p>
-      <w:pPr>
-        <w:spacing w:line="276" w:lineRule="auto"/>
-      </w:pPr>
-    </w:p>
-    <w:p>
-      <w:pPr>
-        <w:spacing w:line="276" w:lineRule="auto"/>
-        <w:rPr>
-          <w:b/>
-        </w:rPr>
-      </w:pPr>
+        <w:t xml:space="preserve"> with a photo and name of the person in that photo, we use that reference when we look at other photos to identify that person.</w:t>
+      </w:r>
+    </w:p>
+    <w:p>
+      <w:pPr>
+        <w:spacing w:line="276" w:lineRule="auto"/>
+      </w:pPr>
+      <w:r>
+        <w:t xml:space="preserve">ML also uses similar concept. First, it is trained using available data. Then the performance </w:t>
+      </w:r>
       <w:proofErr w:type="gramStart"/>
       <w:r>
-        <w:rPr>
-          <w:b/>
-        </w:rPr>
-        <w:t>5. Explain the term "learning as a search"?</w:t>
+        <w:t>is evaluated</w:t>
       </w:r>
       <w:proofErr w:type="gramEnd"/>
-    </w:p>
-    <w:p>
-      <w:pPr>
-        <w:spacing w:line="276" w:lineRule="auto"/>
-      </w:pPr>
-      <w:r>
-        <w:lastRenderedPageBreak/>
-        <w:t>T</w:t>
-      </w:r>
-      <w:r>
-        <w:t xml:space="preserve">he conceptualization of machine learning as a search helps to rationalize the use of ensembles, the </w:t>
-      </w:r>
-      <w:proofErr w:type="gramStart"/>
-      <w:r>
-        <w:t>spot checking</w:t>
-      </w:r>
-      <w:proofErr w:type="gramEnd"/>
-      <w:r>
-        <w:t xml:space="preserve"> of algorithms and the understanding of what is happening when algorithms learn.</w:t>
-      </w:r>
-      <w:r>
-        <w:t xml:space="preserve"> </w:t>
-      </w:r>
-    </w:p>
-    <w:p>
-      <w:pPr>
-        <w:spacing w:line="276" w:lineRule="auto"/>
-      </w:pPr>
-    </w:p>
-    <w:p>
-      <w:pPr>
-        <w:spacing w:line="276" w:lineRule="auto"/>
-        <w:rPr>
-          <w:b/>
-        </w:rPr>
-      </w:pPr>
-      <w:r>
-        <w:rPr>
-          <w:b/>
-        </w:rPr>
-        <w:t>6. What are the various goals of machine learning? What is the relationship between these and human learning?</w:t>
-      </w:r>
-    </w:p>
-    <w:p>
-      <w:pPr>
-        <w:spacing w:line="276" w:lineRule="auto"/>
-      </w:pPr>
-      <w:r>
-        <w:t xml:space="preserve">The goal of ML is to learn from data, without </w:t>
-      </w:r>
-      <w:proofErr w:type="gramStart"/>
-      <w:r>
-        <w:t>being given</w:t>
-      </w:r>
-      <w:proofErr w:type="gramEnd"/>
-      <w:r>
-        <w:t xml:space="preserve"> explicit instructions as to how to do it. </w:t>
-      </w:r>
-      <w:r>
-        <w:t xml:space="preserve">This </w:t>
-      </w:r>
-      <w:proofErr w:type="gramStart"/>
-      <w:r>
-        <w:t>is done</w:t>
-      </w:r>
-      <w:proofErr w:type="gramEnd"/>
-      <w:r>
-        <w:t xml:space="preserve"> utilizing previous experience. Human brain also learn from birth in a similar way, building on top of what </w:t>
-      </w:r>
-      <w:proofErr w:type="gramStart"/>
-      <w:r>
-        <w:t>is already learnt</w:t>
-      </w:r>
-      <w:proofErr w:type="gramEnd"/>
-      <w:r>
-        <w:t>.</w:t>
-      </w:r>
-    </w:p>
-    <w:p>
-      <w:pPr>
-        <w:spacing w:line="276" w:lineRule="auto"/>
-        <w:rPr>
-          <w:b/>
-        </w:rPr>
-      </w:pPr>
-      <w:r>
-        <w:rPr>
-          <w:b/>
-        </w:rPr>
-        <w:t>7. Illustrate the various elements of machine learning using a real-life illustration.</w:t>
-      </w:r>
-    </w:p>
-    <w:p>
-      <w:pPr>
-        <w:spacing w:line="276" w:lineRule="auto"/>
-      </w:pPr>
-      <w:r>
-        <w:t xml:space="preserve">Image recognition or to be specific tagging. Once we </w:t>
-      </w:r>
-      <w:proofErr w:type="gramStart"/>
-      <w:r>
-        <w:t>are given</w:t>
-      </w:r>
-      <w:proofErr w:type="gramEnd"/>
-      <w:r>
-        <w:t xml:space="preserve"> with a photo and name of the person in that photo, we use that reference when we look at other photos to identify that person.</w:t>
-      </w:r>
-    </w:p>
-    <w:p>
-      <w:pPr>
-        <w:spacing w:line="276" w:lineRule="auto"/>
-      </w:pPr>
-      <w:r>
-        <w:t xml:space="preserve">ML also uses similar concept. First, it is trained using available data. Then the performance </w:t>
-      </w:r>
-      <w:proofErr w:type="gramStart"/>
-      <w:r>
-        <w:t>is evaluated</w:t>
-      </w:r>
-      <w:proofErr w:type="gramEnd"/>
       <w:r>
         <w:t xml:space="preserve"> and once it is in production, new data is presented which is handled based on previously acquired knowledge.</w:t>
       </w:r>
@@ -425,10 +457,7 @@
         <w:spacing w:line="276" w:lineRule="auto"/>
       </w:pPr>
       <w:r>
-        <w:t>The m</w:t>
-      </w:r>
-      <w:r>
-        <w:t>ost widely used abstraction approaches are feature selection and feature discretization</w:t>
+        <w:t>The most widely used abstraction approaches are feature selection and feature discretization</w:t>
       </w:r>
     </w:p>
     <w:p>
@@ -692,8 +721,6 @@
       <w:r>
         <w:t xml:space="preserve"> cars etc.</w:t>
       </w:r>
-      <w:bookmarkStart w:id="0" w:name="_GoBack"/>
-      <w:bookmarkEnd w:id="0"/>
     </w:p>
     <w:p>
       <w:pPr>
@@ -1449,6 +1476,33 @@
       <w:contextualSpacing/>
     </w:pPr>
   </w:style>
+  <w:style w:type="paragraph" w:styleId="NormalWeb">
+    <w:name w:val="Normal (Web)"/>
+    <w:basedOn w:val="Normal"/>
+    <w:uiPriority w:val="99"/>
+    <w:unhideWhenUsed/>
+    <w:rsid w:val="00217406"/>
+    <w:pPr>
+      <w:spacing w:before="100" w:beforeAutospacing="1" w:after="100" w:afterAutospacing="1" w:line="240" w:lineRule="auto"/>
+    </w:pPr>
+    <w:rPr>
+      <w:rFonts w:ascii="Times New Roman" w:eastAsia="Times New Roman" w:hAnsi="Times New Roman" w:cs="Times New Roman"/>
+      <w:sz w:val="24"/>
+      <w:szCs w:val="24"/>
+      <w:lang w:val="en-CA" w:eastAsia="en-CA"/>
+    </w:rPr>
+  </w:style>
+  <w:style w:type="character" w:styleId="Emphasis">
+    <w:name w:val="Emphasis"/>
+    <w:basedOn w:val="DefaultParagraphFont"/>
+    <w:uiPriority w:val="20"/>
+    <w:qFormat/>
+    <w:rsid w:val="00217406"/>
+    <w:rPr>
+      <w:i/>
+      <w:iCs/>
+    </w:rPr>
+  </w:style>
 </w:styles>
 </file>
 
